--- a/5/CSS_3.docx
+++ b/5/CSS_3.docx
@@ -156,7 +156,7 @@
       </w:pPr>
       <w:r>
         <w:drawing>
-          <wp:anchor behindDoc="0" distT="0" distB="0" distL="114300" distR="114300" simplePos="0" locked="0" layoutInCell="0" allowOverlap="1" relativeHeight="16">
+          <wp:anchor behindDoc="0" distT="0" distB="0" distL="114300" distR="114300" simplePos="0" locked="0" layoutInCell="0" allowOverlap="1" relativeHeight="15">
             <wp:simplePos x="0" y="0"/>
             <wp:positionH relativeFrom="column">
               <wp:posOffset>356235</wp:posOffset>
@@ -273,7 +273,7 @@
       </w:pPr>
       <w:r>
         <w:drawing>
-          <wp:anchor behindDoc="0" distT="0" distB="0" distL="114300" distR="114300" simplePos="0" locked="0" layoutInCell="0" allowOverlap="1" relativeHeight="17">
+          <wp:anchor behindDoc="0" distT="0" distB="0" distL="114300" distR="114300" simplePos="0" locked="0" layoutInCell="0" allowOverlap="1" relativeHeight="16">
             <wp:simplePos x="0" y="0"/>
             <wp:positionH relativeFrom="column">
               <wp:posOffset>1403985</wp:posOffset>
@@ -379,7 +379,7 @@
       </w:pPr>
       <w:r>
         <w:drawing>
-          <wp:anchor behindDoc="0" distT="0" distB="0" distL="114300" distR="114300" simplePos="0" locked="0" layoutInCell="0" allowOverlap="1" relativeHeight="18">
+          <wp:anchor behindDoc="0" distT="0" distB="0" distL="114300" distR="114300" simplePos="0" locked="0" layoutInCell="0" allowOverlap="1" relativeHeight="17">
             <wp:simplePos x="0" y="0"/>
             <wp:positionH relativeFrom="column">
               <wp:posOffset>1080135</wp:posOffset>
@@ -536,11 +536,29 @@
       </w:pPr>
       <w:r>
         <w:rPr/>
+      </w:r>
+    </w:p>
+    <w:p>
+      <w:pPr>
+        <w:pStyle w:val="Normal"/>
+        <w:jc w:val="left"/>
+        <w:rPr/>
+      </w:pPr>
+      <w:r>
+        <w:rPr/>
         <w:drawing>
-          <wp:inline distT="0" distB="0" distL="0" distR="0">
-            <wp:extent cx="4029075" cy="2143125"/>
+          <wp:anchor behindDoc="0" distT="0" distB="0" distL="0" distR="0" simplePos="0" locked="0" layoutInCell="0" allowOverlap="1" relativeHeight="18">
+            <wp:simplePos x="0" y="0"/>
+            <wp:positionH relativeFrom="column">
+              <wp:align>center</wp:align>
+            </wp:positionH>
+            <wp:positionV relativeFrom="paragraph">
+              <wp:posOffset>635</wp:posOffset>
+            </wp:positionV>
+            <wp:extent cx="5400040" cy="5499100"/>
             <wp:effectExtent l="0" t="0" r="0" b="0"/>
-            <wp:docPr id="10" name="Imatge 6" descr=""/>
+            <wp:wrapSquare wrapText="largest"/>
+            <wp:docPr id="10" name="Image1" descr=""/>
             <wp:cNvGraphicFramePr>
               <a:graphicFrameLocks xmlns:a="http://schemas.openxmlformats.org/drawingml/2006/main" noChangeAspect="1"/>
             </wp:cNvGraphicFramePr>
@@ -548,13 +566,184 @@
               <a:graphicData uri="http://schemas.openxmlformats.org/drawingml/2006/picture">
                 <pic:pic xmlns:pic="http://schemas.openxmlformats.org/drawingml/2006/picture">
                   <pic:nvPicPr>
-                    <pic:cNvPr id="10" name="Imatge 6" descr=""/>
+                    <pic:cNvPr id="10" name="Image1" descr=""/>
                     <pic:cNvPicPr>
                       <a:picLocks noChangeAspect="1" noChangeArrowheads="1"/>
                     </pic:cNvPicPr>
                   </pic:nvPicPr>
                   <pic:blipFill>
                     <a:blip r:embed="rId11"/>
+                    <a:stretch>
+                      <a:fillRect/>
+                    </a:stretch>
+                  </pic:blipFill>
+                  <pic:spPr bwMode="auto">
+                    <a:xfrm>
+                      <a:off x="0" y="0"/>
+                      <a:ext cx="5400040" cy="5499100"/>
+                    </a:xfrm>
+                    <a:prstGeom prst="rect">
+                      <a:avLst/>
+                    </a:prstGeom>
+                  </pic:spPr>
+                </pic:pic>
+              </a:graphicData>
+            </a:graphic>
+          </wp:anchor>
+        </w:drawing>
+      </w:r>
+    </w:p>
+    <w:p>
+      <w:pPr>
+        <w:pStyle w:val="Normal"/>
+        <w:jc w:val="left"/>
+        <w:rPr/>
+      </w:pPr>
+      <w:r>
+        <w:rPr/>
+        <w:drawing>
+          <wp:anchor behindDoc="0" distT="0" distB="0" distL="0" distR="0" simplePos="0" locked="0" layoutInCell="0" allowOverlap="1" relativeHeight="19">
+            <wp:simplePos x="0" y="0"/>
+            <wp:positionH relativeFrom="column">
+              <wp:align>center</wp:align>
+            </wp:positionH>
+            <wp:positionV relativeFrom="paragraph">
+              <wp:posOffset>635</wp:posOffset>
+            </wp:positionV>
+            <wp:extent cx="5400040" cy="4768850"/>
+            <wp:effectExtent l="0" t="0" r="0" b="0"/>
+            <wp:wrapSquare wrapText="largest"/>
+            <wp:docPr id="11" name="Image2" descr=""/>
+            <wp:cNvGraphicFramePr>
+              <a:graphicFrameLocks xmlns:a="http://schemas.openxmlformats.org/drawingml/2006/main" noChangeAspect="1"/>
+            </wp:cNvGraphicFramePr>
+            <a:graphic xmlns:a="http://schemas.openxmlformats.org/drawingml/2006/main">
+              <a:graphicData uri="http://schemas.openxmlformats.org/drawingml/2006/picture">
+                <pic:pic xmlns:pic="http://schemas.openxmlformats.org/drawingml/2006/picture">
+                  <pic:nvPicPr>
+                    <pic:cNvPr id="11" name="Image2" descr=""/>
+                    <pic:cNvPicPr>
+                      <a:picLocks noChangeAspect="1" noChangeArrowheads="1"/>
+                    </pic:cNvPicPr>
+                  </pic:nvPicPr>
+                  <pic:blipFill>
+                    <a:blip r:embed="rId12"/>
+                    <a:stretch>
+                      <a:fillRect/>
+                    </a:stretch>
+                  </pic:blipFill>
+                  <pic:spPr bwMode="auto">
+                    <a:xfrm>
+                      <a:off x="0" y="0"/>
+                      <a:ext cx="5400040" cy="4768850"/>
+                    </a:xfrm>
+                    <a:prstGeom prst="rect">
+                      <a:avLst/>
+                    </a:prstGeom>
+                  </pic:spPr>
+                </pic:pic>
+              </a:graphicData>
+            </a:graphic>
+          </wp:anchor>
+        </w:drawing>
+      </w:r>
+    </w:p>
+    <w:p>
+      <w:pPr>
+        <w:pStyle w:val="Normal"/>
+        <w:jc w:val="left"/>
+        <w:rPr/>
+      </w:pPr>
+      <w:r>
+        <w:rPr/>
+        <w:drawing>
+          <wp:anchor behindDoc="0" distT="0" distB="0" distL="0" distR="0" simplePos="0" locked="0" layoutInCell="0" allowOverlap="1" relativeHeight="20">
+            <wp:simplePos x="0" y="0"/>
+            <wp:positionH relativeFrom="column">
+              <wp:align>center</wp:align>
+            </wp:positionH>
+            <wp:positionV relativeFrom="paragraph">
+              <wp:posOffset>635</wp:posOffset>
+            </wp:positionV>
+            <wp:extent cx="5400040" cy="3037205"/>
+            <wp:effectExtent l="0" t="0" r="0" b="0"/>
+            <wp:wrapSquare wrapText="largest"/>
+            <wp:docPr id="12" name="Image3" descr=""/>
+            <wp:cNvGraphicFramePr>
+              <a:graphicFrameLocks xmlns:a="http://schemas.openxmlformats.org/drawingml/2006/main" noChangeAspect="1"/>
+            </wp:cNvGraphicFramePr>
+            <a:graphic xmlns:a="http://schemas.openxmlformats.org/drawingml/2006/main">
+              <a:graphicData uri="http://schemas.openxmlformats.org/drawingml/2006/picture">
+                <pic:pic xmlns:pic="http://schemas.openxmlformats.org/drawingml/2006/picture">
+                  <pic:nvPicPr>
+                    <pic:cNvPr id="12" name="Image3" descr=""/>
+                    <pic:cNvPicPr>
+                      <a:picLocks noChangeAspect="1" noChangeArrowheads="1"/>
+                    </pic:cNvPicPr>
+                  </pic:nvPicPr>
+                  <pic:blipFill>
+                    <a:blip r:embed="rId13"/>
+                    <a:stretch>
+                      <a:fillRect/>
+                    </a:stretch>
+                  </pic:blipFill>
+                  <pic:spPr bwMode="auto">
+                    <a:xfrm>
+                      <a:off x="0" y="0"/>
+                      <a:ext cx="5400040" cy="3037205"/>
+                    </a:xfrm>
+                    <a:prstGeom prst="rect">
+                      <a:avLst/>
+                    </a:prstGeom>
+                  </pic:spPr>
+                </pic:pic>
+              </a:graphicData>
+            </a:graphic>
+          </wp:anchor>
+        </w:drawing>
+      </w:r>
+    </w:p>
+    <w:p>
+      <w:pPr>
+        <w:pStyle w:val="Normal"/>
+        <w:jc w:val="left"/>
+        <w:rPr/>
+      </w:pPr>
+      <w:r>
+        <w:rPr/>
+      </w:r>
+    </w:p>
+    <w:p>
+      <w:pPr>
+        <w:pStyle w:val="Normal"/>
+        <w:jc w:val="center"/>
+        <w:rPr>
+          <w:sz w:val="24"/>
+          <w:szCs w:val="24"/>
+          <w:lang w:val="es-ES"/>
+        </w:rPr>
+      </w:pPr>
+      <w:r>
+        <w:rPr/>
+        <w:drawing>
+          <wp:inline distT="0" distB="0" distL="0" distR="0">
+            <wp:extent cx="4029075" cy="2143125"/>
+            <wp:effectExtent l="0" t="0" r="0" b="0"/>
+            <wp:docPr id="13" name="Imatge 6" descr=""/>
+            <wp:cNvGraphicFramePr>
+              <a:graphicFrameLocks xmlns:a="http://schemas.openxmlformats.org/drawingml/2006/main" noChangeAspect="1"/>
+            </wp:cNvGraphicFramePr>
+            <a:graphic xmlns:a="http://schemas.openxmlformats.org/drawingml/2006/main">
+              <a:graphicData uri="http://schemas.openxmlformats.org/drawingml/2006/picture">
+                <pic:pic xmlns:pic="http://schemas.openxmlformats.org/drawingml/2006/picture">
+                  <pic:nvPicPr>
+                    <pic:cNvPr id="13" name="Imatge 6" descr=""/>
+                    <pic:cNvPicPr>
+                      <a:picLocks noChangeAspect="1" noChangeArrowheads="1"/>
+                    </pic:cNvPicPr>
+                  </pic:nvPicPr>
+                  <pic:blipFill>
+                    <a:blip r:embed="rId14"/>
                     <a:stretch>
                       <a:fillRect/>
                     </a:stretch>
@@ -592,7 +781,7 @@
           <wp:inline distT="0" distB="0" distL="0" distR="0">
             <wp:extent cx="7074535" cy="2762250"/>
             <wp:effectExtent l="0" t="0" r="0" b="0"/>
-            <wp:docPr id="11" name="Imatge 19" descr=""/>
+            <wp:docPr id="14" name="Imatge 19" descr=""/>
             <wp:cNvGraphicFramePr>
               <a:graphicFrameLocks xmlns:a="http://schemas.openxmlformats.org/drawingml/2006/main" noChangeAspect="1"/>
             </wp:cNvGraphicFramePr>
@@ -600,13 +789,13 @@
               <a:graphicData uri="http://schemas.openxmlformats.org/drawingml/2006/picture">
                 <pic:pic xmlns:pic="http://schemas.openxmlformats.org/drawingml/2006/picture">
                   <pic:nvPicPr>
-                    <pic:cNvPr id="11" name="Imatge 19" descr=""/>
+                    <pic:cNvPr id="14" name="Imatge 19" descr=""/>
                     <pic:cNvPicPr>
                       <a:picLocks noChangeAspect="1" noChangeArrowheads="1"/>
                     </pic:cNvPicPr>
                   </pic:nvPicPr>
                   <pic:blipFill>
-                    <a:blip r:embed="rId12"/>
+                    <a:blip r:embed="rId15"/>
                     <a:stretch>
                       <a:fillRect/>
                     </a:stretch>
@@ -643,7 +832,7 @@
           <wp:inline distT="0" distB="0" distL="0" distR="0">
             <wp:extent cx="5400675" cy="3286125"/>
             <wp:effectExtent l="0" t="0" r="0" b="0"/>
-            <wp:docPr id="12" name="Imatge 12" descr=""/>
+            <wp:docPr id="15" name="Imatge 12" descr=""/>
             <wp:cNvGraphicFramePr>
               <a:graphicFrameLocks xmlns:a="http://schemas.openxmlformats.org/drawingml/2006/main" noChangeAspect="1"/>
             </wp:cNvGraphicFramePr>
@@ -651,13 +840,13 @@
               <a:graphicData uri="http://schemas.openxmlformats.org/drawingml/2006/picture">
                 <pic:pic xmlns:pic="http://schemas.openxmlformats.org/drawingml/2006/picture">
                   <pic:nvPicPr>
-                    <pic:cNvPr id="12" name="Imatge 12" descr=""/>
+                    <pic:cNvPr id="15" name="Imatge 12" descr=""/>
                     <pic:cNvPicPr>
                       <a:picLocks noChangeAspect="1" noChangeArrowheads="1"/>
                     </pic:cNvPicPr>
                   </pic:nvPicPr>
                   <pic:blipFill>
-                    <a:blip r:embed="rId13"/>
+                    <a:blip r:embed="rId16"/>
                     <a:stretch>
                       <a:fillRect/>
                     </a:stretch>
@@ -677,24 +866,31 @@
           </wp:inline>
         </w:drawing>
       </w:r>
-    </w:p>
-    <w:p>
-      <w:pPr>
-        <w:pStyle w:val="Normal"/>
-        <w:jc w:val="center"/>
-        <w:rPr>
-          <w:sz w:val="24"/>
-          <w:szCs w:val="24"/>
-          <w:lang w:val="es-ES"/>
-        </w:rPr>
+      <w:r>
+        <w:br w:type="page"/>
+      </w:r>
+    </w:p>
+    <w:p>
+      <w:pPr>
+        <w:pStyle w:val="Normal"/>
+        <w:jc w:val="left"/>
+        <w:rPr/>
       </w:pPr>
       <w:r>
         <w:rPr/>
         <w:drawing>
-          <wp:inline distT="0" distB="0" distL="0" distR="0">
-            <wp:extent cx="3800475" cy="2276475"/>
+          <wp:anchor behindDoc="0" distT="0" distB="0" distL="0" distR="0" simplePos="0" locked="0" layoutInCell="0" allowOverlap="1" relativeHeight="21">
+            <wp:simplePos x="0" y="0"/>
+            <wp:positionH relativeFrom="column">
+              <wp:align>center</wp:align>
+            </wp:positionH>
+            <wp:positionV relativeFrom="paragraph">
+              <wp:posOffset>635</wp:posOffset>
+            </wp:positionV>
+            <wp:extent cx="5400040" cy="4700270"/>
             <wp:effectExtent l="0" t="0" r="0" b="0"/>
-            <wp:docPr id="13" name="Imatge 8" descr=""/>
+            <wp:wrapSquare wrapText="largest"/>
+            <wp:docPr id="16" name="Image4" descr=""/>
             <wp:cNvGraphicFramePr>
               <a:graphicFrameLocks xmlns:a="http://schemas.openxmlformats.org/drawingml/2006/main" noChangeAspect="1"/>
             </wp:cNvGraphicFramePr>
@@ -702,13 +898,184 @@
               <a:graphicData uri="http://schemas.openxmlformats.org/drawingml/2006/picture">
                 <pic:pic xmlns:pic="http://schemas.openxmlformats.org/drawingml/2006/picture">
                   <pic:nvPicPr>
-                    <pic:cNvPr id="13" name="Imatge 8" descr=""/>
+                    <pic:cNvPr id="16" name="Image4" descr=""/>
                     <pic:cNvPicPr>
                       <a:picLocks noChangeAspect="1" noChangeArrowheads="1"/>
                     </pic:cNvPicPr>
                   </pic:nvPicPr>
                   <pic:blipFill>
-                    <a:blip r:embed="rId14"/>
+                    <a:blip r:embed="rId17"/>
+                    <a:stretch>
+                      <a:fillRect/>
+                    </a:stretch>
+                  </pic:blipFill>
+                  <pic:spPr bwMode="auto">
+                    <a:xfrm>
+                      <a:off x="0" y="0"/>
+                      <a:ext cx="5400040" cy="4700270"/>
+                    </a:xfrm>
+                    <a:prstGeom prst="rect">
+                      <a:avLst/>
+                    </a:prstGeom>
+                  </pic:spPr>
+                </pic:pic>
+              </a:graphicData>
+            </a:graphic>
+          </wp:anchor>
+        </w:drawing>
+      </w:r>
+    </w:p>
+    <w:p>
+      <w:pPr>
+        <w:pStyle w:val="Normal"/>
+        <w:jc w:val="left"/>
+        <w:rPr/>
+      </w:pPr>
+      <w:r>
+        <w:rPr/>
+      </w:r>
+    </w:p>
+    <w:p>
+      <w:pPr>
+        <w:pStyle w:val="Normal"/>
+        <w:jc w:val="left"/>
+        <w:rPr/>
+      </w:pPr>
+      <w:r>
+        <w:rPr/>
+        <w:drawing>
+          <wp:anchor behindDoc="0" distT="0" distB="0" distL="0" distR="0" simplePos="0" locked="0" layoutInCell="0" allowOverlap="1" relativeHeight="22">
+            <wp:simplePos x="0" y="0"/>
+            <wp:positionH relativeFrom="column">
+              <wp:align>center</wp:align>
+            </wp:positionH>
+            <wp:positionV relativeFrom="paragraph">
+              <wp:posOffset>635</wp:posOffset>
+            </wp:positionV>
+            <wp:extent cx="5400040" cy="5392420"/>
+            <wp:effectExtent l="0" t="0" r="0" b="0"/>
+            <wp:wrapSquare wrapText="largest"/>
+            <wp:docPr id="17" name="Image5" descr=""/>
+            <wp:cNvGraphicFramePr>
+              <a:graphicFrameLocks xmlns:a="http://schemas.openxmlformats.org/drawingml/2006/main" noChangeAspect="1"/>
+            </wp:cNvGraphicFramePr>
+            <a:graphic xmlns:a="http://schemas.openxmlformats.org/drawingml/2006/main">
+              <a:graphicData uri="http://schemas.openxmlformats.org/drawingml/2006/picture">
+                <pic:pic xmlns:pic="http://schemas.openxmlformats.org/drawingml/2006/picture">
+                  <pic:nvPicPr>
+                    <pic:cNvPr id="17" name="Image5" descr=""/>
+                    <pic:cNvPicPr>
+                      <a:picLocks noChangeAspect="1" noChangeArrowheads="1"/>
+                    </pic:cNvPicPr>
+                  </pic:nvPicPr>
+                  <pic:blipFill>
+                    <a:blip r:embed="rId18"/>
+                    <a:stretch>
+                      <a:fillRect/>
+                    </a:stretch>
+                  </pic:blipFill>
+                  <pic:spPr bwMode="auto">
+                    <a:xfrm>
+                      <a:off x="0" y="0"/>
+                      <a:ext cx="5400040" cy="5392420"/>
+                    </a:xfrm>
+                    <a:prstGeom prst="rect">
+                      <a:avLst/>
+                    </a:prstGeom>
+                  </pic:spPr>
+                </pic:pic>
+              </a:graphicData>
+            </a:graphic>
+          </wp:anchor>
+        </w:drawing>
+      </w:r>
+    </w:p>
+    <w:p>
+      <w:pPr>
+        <w:pStyle w:val="Normal"/>
+        <w:jc w:val="left"/>
+        <w:rPr/>
+      </w:pPr>
+      <w:r>
+        <w:rPr/>
+        <w:drawing>
+          <wp:anchor behindDoc="0" distT="0" distB="0" distL="0" distR="0" simplePos="0" locked="0" layoutInCell="0" allowOverlap="1" relativeHeight="23">
+            <wp:simplePos x="0" y="0"/>
+            <wp:positionH relativeFrom="column">
+              <wp:align>center</wp:align>
+            </wp:positionH>
+            <wp:positionV relativeFrom="paragraph">
+              <wp:posOffset>635</wp:posOffset>
+            </wp:positionV>
+            <wp:extent cx="5400040" cy="3037205"/>
+            <wp:effectExtent l="0" t="0" r="0" b="0"/>
+            <wp:wrapSquare wrapText="largest"/>
+            <wp:docPr id="18" name="Image6" descr=""/>
+            <wp:cNvGraphicFramePr>
+              <a:graphicFrameLocks xmlns:a="http://schemas.openxmlformats.org/drawingml/2006/main" noChangeAspect="1"/>
+            </wp:cNvGraphicFramePr>
+            <a:graphic xmlns:a="http://schemas.openxmlformats.org/drawingml/2006/main">
+              <a:graphicData uri="http://schemas.openxmlformats.org/drawingml/2006/picture">
+                <pic:pic xmlns:pic="http://schemas.openxmlformats.org/drawingml/2006/picture">
+                  <pic:nvPicPr>
+                    <pic:cNvPr id="18" name="Image6" descr=""/>
+                    <pic:cNvPicPr>
+                      <a:picLocks noChangeAspect="1" noChangeArrowheads="1"/>
+                    </pic:cNvPicPr>
+                  </pic:nvPicPr>
+                  <pic:blipFill>
+                    <a:blip r:embed="rId19"/>
+                    <a:stretch>
+                      <a:fillRect/>
+                    </a:stretch>
+                  </pic:blipFill>
+                  <pic:spPr bwMode="auto">
+                    <a:xfrm>
+                      <a:off x="0" y="0"/>
+                      <a:ext cx="5400040" cy="3037205"/>
+                    </a:xfrm>
+                    <a:prstGeom prst="rect">
+                      <a:avLst/>
+                    </a:prstGeom>
+                  </pic:spPr>
+                </pic:pic>
+              </a:graphicData>
+            </a:graphic>
+          </wp:anchor>
+        </w:drawing>
+      </w:r>
+    </w:p>
+    <w:p>
+      <w:pPr>
+        <w:pStyle w:val="Normal"/>
+        <w:jc w:val="center"/>
+        <w:rPr>
+          <w:sz w:val="24"/>
+          <w:szCs w:val="24"/>
+          <w:lang w:val="es-ES"/>
+        </w:rPr>
+      </w:pPr>
+      <w:r>
+        <w:rPr/>
+        <w:drawing>
+          <wp:inline distT="0" distB="0" distL="0" distR="0">
+            <wp:extent cx="3800475" cy="2276475"/>
+            <wp:effectExtent l="0" t="0" r="0" b="0"/>
+            <wp:docPr id="19" name="Imatge 8" descr=""/>
+            <wp:cNvGraphicFramePr>
+              <a:graphicFrameLocks xmlns:a="http://schemas.openxmlformats.org/drawingml/2006/main" noChangeAspect="1"/>
+            </wp:cNvGraphicFramePr>
+            <a:graphic xmlns:a="http://schemas.openxmlformats.org/drawingml/2006/main">
+              <a:graphicData uri="http://schemas.openxmlformats.org/drawingml/2006/picture">
+                <pic:pic xmlns:pic="http://schemas.openxmlformats.org/drawingml/2006/picture">
+                  <pic:nvPicPr>
+                    <pic:cNvPr id="19" name="Imatge 8" descr=""/>
+                    <pic:cNvPicPr>
+                      <a:picLocks noChangeAspect="1" noChangeArrowheads="1"/>
+                    </pic:cNvPicPr>
+                  </pic:nvPicPr>
+                  <pic:blipFill>
+                    <a:blip r:embed="rId20"/>
                     <a:stretch>
                       <a:fillRect/>
                     </a:stretch>
@@ -746,7 +1113,7 @@
           <wp:inline distT="0" distB="0" distL="0" distR="0">
             <wp:extent cx="7093585" cy="3095625"/>
             <wp:effectExtent l="0" t="0" r="0" b="0"/>
-            <wp:docPr id="14" name="Imatge 20" descr=""/>
+            <wp:docPr id="20" name="Imatge 20" descr=""/>
             <wp:cNvGraphicFramePr>
               <a:graphicFrameLocks xmlns:a="http://schemas.openxmlformats.org/drawingml/2006/main" noChangeAspect="1"/>
             </wp:cNvGraphicFramePr>
@@ -754,13 +1121,13 @@
               <a:graphicData uri="http://schemas.openxmlformats.org/drawingml/2006/picture">
                 <pic:pic xmlns:pic="http://schemas.openxmlformats.org/drawingml/2006/picture">
                   <pic:nvPicPr>
-                    <pic:cNvPr id="14" name="Imatge 20" descr=""/>
+                    <pic:cNvPr id="20" name="Imatge 20" descr=""/>
                     <pic:cNvPicPr>
                       <a:picLocks noChangeAspect="1" noChangeArrowheads="1"/>
                     </pic:cNvPicPr>
                   </pic:nvPicPr>
                   <pic:blipFill>
-                    <a:blip r:embed="rId15"/>
+                    <a:blip r:embed="rId21"/>
                     <a:stretch>
                       <a:fillRect/>
                     </a:stretch>
@@ -797,7 +1164,7 @@
           <wp:inline distT="0" distB="0" distL="0" distR="0">
             <wp:extent cx="5391150" cy="2333625"/>
             <wp:effectExtent l="0" t="0" r="0" b="0"/>
-            <wp:docPr id="15" name="Imatge 11" descr=""/>
+            <wp:docPr id="21" name="Imatge 11" descr=""/>
             <wp:cNvGraphicFramePr>
               <a:graphicFrameLocks xmlns:a="http://schemas.openxmlformats.org/drawingml/2006/main" noChangeAspect="1"/>
             </wp:cNvGraphicFramePr>
@@ -805,13 +1172,13 @@
               <a:graphicData uri="http://schemas.openxmlformats.org/drawingml/2006/picture">
                 <pic:pic xmlns:pic="http://schemas.openxmlformats.org/drawingml/2006/picture">
                   <pic:nvPicPr>
-                    <pic:cNvPr id="15" name="Imatge 11" descr=""/>
+                    <pic:cNvPr id="21" name="Imatge 11" descr=""/>
                     <pic:cNvPicPr>
                       <a:picLocks noChangeAspect="1" noChangeArrowheads="1"/>
                     </pic:cNvPicPr>
                   </pic:nvPicPr>
                   <pic:blipFill>
-                    <a:blip r:embed="rId16"/>
+                    <a:blip r:embed="rId22"/>
                     <a:stretch>
                       <a:fillRect/>
                     </a:stretch>
@@ -852,24 +1219,51 @@
     <w:p>
       <w:pPr>
         <w:pStyle w:val="Normal"/>
-        <w:tabs>
-          <w:tab w:val="clear" w:pos="708"/>
-          <w:tab w:val="left" w:pos="2850" w:leader="none"/>
-        </w:tabs>
-        <w:jc w:val="center"/>
-        <w:rPr>
-          <w:sz w:val="24"/>
-          <w:szCs w:val="24"/>
-          <w:lang w:val="es-ES"/>
-        </w:rPr>
-      </w:pPr>
-      <w:r>
-        <w:rPr/>
+        <w:rPr>
+          <w:sz w:val="24"/>
+          <w:szCs w:val="24"/>
+          <w:lang w:val="es-ES"/>
+        </w:rPr>
+      </w:pPr>
+      <w:r>
+        <w:rPr>
+          <w:sz w:val="24"/>
+          <w:szCs w:val="24"/>
+          <w:lang w:val="es-ES"/>
+        </w:rPr>
+      </w:r>
+      <w:r>
+        <w:br w:type="page"/>
+      </w:r>
+    </w:p>
+    <w:p>
+      <w:pPr>
+        <w:pStyle w:val="Normal"/>
+        <w:rPr>
+          <w:sz w:val="24"/>
+          <w:szCs w:val="24"/>
+          <w:lang w:val="es-ES"/>
+        </w:rPr>
+      </w:pPr>
+      <w:r>
+        <w:rPr>
+          <w:sz w:val="24"/>
+          <w:szCs w:val="24"/>
+          <w:lang w:val="es-ES"/>
+        </w:rPr>
         <w:drawing>
-          <wp:inline distT="0" distB="0" distL="0" distR="0">
-            <wp:extent cx="3952875" cy="2495550"/>
+          <wp:anchor behindDoc="0" distT="0" distB="0" distL="0" distR="0" simplePos="0" locked="0" layoutInCell="0" allowOverlap="1" relativeHeight="24">
+            <wp:simplePos x="0" y="0"/>
+            <wp:positionH relativeFrom="column">
+              <wp:posOffset>0</wp:posOffset>
+            </wp:positionH>
+            <wp:positionV relativeFrom="paragraph">
+              <wp:posOffset>635</wp:posOffset>
+            </wp:positionV>
+            <wp:extent cx="5400040" cy="3423920"/>
             <wp:effectExtent l="0" t="0" r="0" b="0"/>
-            <wp:docPr id="16" name="Imatge 10" descr=""/>
+            <wp:wrapSquare wrapText="largest"/>
+            <wp:docPr id="22" name="Image7" descr=""/>
             <wp:cNvGraphicFramePr>
               <a:graphicFrameLocks xmlns:a="http://schemas.openxmlformats.org/drawingml/2006/main" noChangeAspect="1"/>
             </wp:cNvGraphicFramePr>
@@ -877,13 +1271,13 @@
               <a:graphicData uri="http://schemas.openxmlformats.org/drawingml/2006/picture">
                 <pic:pic xmlns:pic="http://schemas.openxmlformats.org/drawingml/2006/picture">
                   <pic:nvPicPr>
-                    <pic:cNvPr id="16" name="Imatge 10" descr=""/>
+                    <pic:cNvPr id="22" name="Image7" descr=""/>
                     <pic:cNvPicPr>
                       <a:picLocks noChangeAspect="1" noChangeArrowheads="1"/>
                     </pic:cNvPicPr>
                   </pic:nvPicPr>
                   <pic:blipFill>
-                    <a:blip r:embed="rId17"/>
+                    <a:blip r:embed="rId23"/>
                     <a:stretch>
                       <a:fillRect/>
                     </a:stretch>
@@ -891,7 +1285,7 @@
                   <pic:spPr bwMode="auto">
                     <a:xfrm>
                       <a:off x="0" y="0"/>
-                      <a:ext cx="3952875" cy="2495550"/>
+                      <a:ext cx="5400040" cy="3423920"/>
                     </a:xfrm>
                     <a:prstGeom prst="rect">
                       <a:avLst/>
@@ -900,11 +1294,107 @@
                 </pic:pic>
               </a:graphicData>
             </a:graphic>
-          </wp:inline>
+          </wp:anchor>
         </w:drawing>
       </w:r>
+    </w:p>
+    <w:p>
+      <w:pPr>
+        <w:pStyle w:val="Normal"/>
+        <w:tabs>
+          <w:tab w:val="clear" w:pos="708"/>
+          <w:tab w:val="left" w:pos="2850" w:leader="none"/>
+        </w:tabs>
+        <w:jc w:val="left"/>
+        <w:rPr/>
+      </w:pPr>
+      <w:r>
+        <w:rPr/>
+        <w:drawing>
+          <wp:anchor behindDoc="0" distT="0" distB="0" distL="0" distR="0" simplePos="0" locked="0" layoutInCell="0" allowOverlap="1" relativeHeight="26">
+            <wp:simplePos x="0" y="0"/>
+            <wp:positionH relativeFrom="column">
+              <wp:align>center</wp:align>
+            </wp:positionH>
+            <wp:positionV relativeFrom="paragraph">
+              <wp:posOffset>635</wp:posOffset>
+            </wp:positionV>
+            <wp:extent cx="4638675" cy="4491990"/>
+            <wp:effectExtent l="0" t="0" r="0" b="0"/>
+            <wp:wrapSquare wrapText="largest"/>
+            <wp:docPr id="23" name="Image8" descr=""/>
+            <wp:cNvGraphicFramePr>
+              <a:graphicFrameLocks xmlns:a="http://schemas.openxmlformats.org/drawingml/2006/main" noChangeAspect="1"/>
+            </wp:cNvGraphicFramePr>
+            <a:graphic xmlns:a="http://schemas.openxmlformats.org/drawingml/2006/main">
+              <a:graphicData uri="http://schemas.openxmlformats.org/drawingml/2006/picture">
+                <pic:pic xmlns:pic="http://schemas.openxmlformats.org/drawingml/2006/picture">
+                  <pic:nvPicPr>
+                    <pic:cNvPr id="23" name="Image8" descr=""/>
+                    <pic:cNvPicPr>
+                      <a:picLocks noChangeAspect="1" noChangeArrowheads="1"/>
+                    </pic:cNvPicPr>
+                  </pic:nvPicPr>
+                  <pic:blipFill>
+                    <a:blip r:embed="rId24"/>
+                    <a:stretch>
+                      <a:fillRect/>
+                    </a:stretch>
+                  </pic:blipFill>
+                  <pic:spPr bwMode="auto">
+                    <a:xfrm>
+                      <a:off x="0" y="0"/>
+                      <a:ext cx="4638675" cy="4491990"/>
+                    </a:xfrm>
+                    <a:prstGeom prst="rect">
+                      <a:avLst/>
+                    </a:prstGeom>
+                  </pic:spPr>
+                </pic:pic>
+              </a:graphicData>
+            </a:graphic>
+          </wp:anchor>
+        </w:drawing>
+      </w:r>
+    </w:p>
+    <w:p>
+      <w:pPr>
+        <w:pStyle w:val="Normal"/>
+        <w:tabs>
+          <w:tab w:val="clear" w:pos="708"/>
+          <w:tab w:val="left" w:pos="2850" w:leader="none"/>
+        </w:tabs>
+        <w:jc w:val="center"/>
+        <w:rPr>
+          <w:sz w:val="24"/>
+          <w:szCs w:val="24"/>
+          <w:lang w:val="es-ES"/>
+        </w:rPr>
+      </w:pPr>
+      <w:r>
+        <w:rPr/>
+      </w:r>
+    </w:p>
+    <w:p>
+      <w:pPr>
+        <w:pStyle w:val="Normal"/>
+        <w:tabs>
+          <w:tab w:val="clear" w:pos="708"/>
+          <w:tab w:val="left" w:pos="2850" w:leader="none"/>
+        </w:tabs>
+        <w:jc w:val="center"/>
+        <w:rPr>
+          <w:sz w:val="24"/>
+          <w:szCs w:val="24"/>
+          <w:lang w:val="es-ES"/>
+        </w:rPr>
+      </w:pPr>
+      <w:r>
+        <w:rPr/>
+      </w:r>
       <w:bookmarkStart w:id="0" w:name="_GoBack"/>
-      <w:bookmarkEnd w:id="0"/>
+      <w:bookmarkStart w:id="1" w:name="_GoBack"/>
+      <w:bookmarkEnd w:id="1"/>
     </w:p>
     <w:p>
       <w:pPr>
@@ -937,6 +1427,289 @@
         </w:rPr>
       </w:pPr>
       <w:r>
+        <w:rPr/>
+      </w:r>
+    </w:p>
+    <w:p>
+      <w:pPr>
+        <w:pStyle w:val="Normal"/>
+        <w:tabs>
+          <w:tab w:val="clear" w:pos="708"/>
+          <w:tab w:val="left" w:pos="1080" w:leader="none"/>
+        </w:tabs>
+        <w:rPr>
+          <w:sz w:val="24"/>
+          <w:szCs w:val="24"/>
+          <w:lang w:val="es-ES"/>
+        </w:rPr>
+      </w:pPr>
+      <w:r>
+        <w:rPr/>
+      </w:r>
+    </w:p>
+    <w:p>
+      <w:pPr>
+        <w:pStyle w:val="Normal"/>
+        <w:tabs>
+          <w:tab w:val="clear" w:pos="708"/>
+          <w:tab w:val="left" w:pos="1080" w:leader="none"/>
+        </w:tabs>
+        <w:rPr>
+          <w:sz w:val="24"/>
+          <w:szCs w:val="24"/>
+          <w:lang w:val="es-ES"/>
+        </w:rPr>
+      </w:pPr>
+      <w:r>
+        <w:rPr/>
+      </w:r>
+    </w:p>
+    <w:p>
+      <w:pPr>
+        <w:pStyle w:val="Normal"/>
+        <w:tabs>
+          <w:tab w:val="clear" w:pos="708"/>
+          <w:tab w:val="left" w:pos="1080" w:leader="none"/>
+        </w:tabs>
+        <w:rPr>
+          <w:sz w:val="24"/>
+          <w:szCs w:val="24"/>
+          <w:lang w:val="es-ES"/>
+        </w:rPr>
+      </w:pPr>
+      <w:r>
+        <w:rPr/>
+      </w:r>
+    </w:p>
+    <w:p>
+      <w:pPr>
+        <w:pStyle w:val="Normal"/>
+        <w:tabs>
+          <w:tab w:val="clear" w:pos="708"/>
+          <w:tab w:val="left" w:pos="1080" w:leader="none"/>
+        </w:tabs>
+        <w:rPr>
+          <w:sz w:val="24"/>
+          <w:szCs w:val="24"/>
+          <w:lang w:val="es-ES"/>
+        </w:rPr>
+      </w:pPr>
+      <w:r>
+        <w:rPr/>
+      </w:r>
+    </w:p>
+    <w:p>
+      <w:pPr>
+        <w:pStyle w:val="Normal"/>
+        <w:tabs>
+          <w:tab w:val="clear" w:pos="708"/>
+          <w:tab w:val="left" w:pos="1080" w:leader="none"/>
+        </w:tabs>
+        <w:rPr>
+          <w:sz w:val="24"/>
+          <w:szCs w:val="24"/>
+          <w:lang w:val="es-ES"/>
+        </w:rPr>
+      </w:pPr>
+      <w:r>
+        <w:rPr/>
+      </w:r>
+    </w:p>
+    <w:p>
+      <w:pPr>
+        <w:pStyle w:val="Normal"/>
+        <w:tabs>
+          <w:tab w:val="clear" w:pos="708"/>
+          <w:tab w:val="left" w:pos="1080" w:leader="none"/>
+        </w:tabs>
+        <w:rPr>
+          <w:sz w:val="24"/>
+          <w:szCs w:val="24"/>
+          <w:lang w:val="es-ES"/>
+        </w:rPr>
+      </w:pPr>
+      <w:r>
+        <w:rPr/>
+      </w:r>
+    </w:p>
+    <w:p>
+      <w:pPr>
+        <w:pStyle w:val="Normal"/>
+        <w:tabs>
+          <w:tab w:val="clear" w:pos="708"/>
+          <w:tab w:val="left" w:pos="1080" w:leader="none"/>
+        </w:tabs>
+        <w:rPr>
+          <w:sz w:val="24"/>
+          <w:szCs w:val="24"/>
+          <w:lang w:val="es-ES"/>
+        </w:rPr>
+      </w:pPr>
+      <w:r>
+        <w:rPr/>
+      </w:r>
+    </w:p>
+    <w:p>
+      <w:pPr>
+        <w:pStyle w:val="Normal"/>
+        <w:tabs>
+          <w:tab w:val="clear" w:pos="708"/>
+          <w:tab w:val="left" w:pos="1080" w:leader="none"/>
+        </w:tabs>
+        <w:rPr>
+          <w:sz w:val="24"/>
+          <w:szCs w:val="24"/>
+          <w:lang w:val="es-ES"/>
+        </w:rPr>
+      </w:pPr>
+      <w:r>
+        <w:rPr/>
+      </w:r>
+    </w:p>
+    <w:p>
+      <w:pPr>
+        <w:pStyle w:val="Normal"/>
+        <w:tabs>
+          <w:tab w:val="clear" w:pos="708"/>
+          <w:tab w:val="left" w:pos="1080" w:leader="none"/>
+        </w:tabs>
+        <w:rPr>
+          <w:sz w:val="24"/>
+          <w:szCs w:val="24"/>
+          <w:lang w:val="es-ES"/>
+        </w:rPr>
+      </w:pPr>
+      <w:r>
+        <w:rPr/>
+      </w:r>
+    </w:p>
+    <w:p>
+      <w:pPr>
+        <w:pStyle w:val="Normal"/>
+        <w:tabs>
+          <w:tab w:val="clear" w:pos="708"/>
+          <w:tab w:val="left" w:pos="1080" w:leader="none"/>
+        </w:tabs>
+        <w:rPr>
+          <w:sz w:val="24"/>
+          <w:szCs w:val="24"/>
+          <w:lang w:val="es-ES"/>
+        </w:rPr>
+      </w:pPr>
+      <w:r>
+        <w:rPr/>
+      </w:r>
+    </w:p>
+    <w:p>
+      <w:pPr>
+        <w:pStyle w:val="Normal"/>
+        <w:tabs>
+          <w:tab w:val="clear" w:pos="708"/>
+          <w:tab w:val="left" w:pos="1080" w:leader="none"/>
+        </w:tabs>
+        <w:rPr>
+          <w:sz w:val="24"/>
+          <w:szCs w:val="24"/>
+          <w:lang w:val="es-ES"/>
+        </w:rPr>
+      </w:pPr>
+      <w:r>
+        <w:rPr/>
+      </w:r>
+    </w:p>
+    <w:p>
+      <w:pPr>
+        <w:pStyle w:val="Normal"/>
+        <w:tabs>
+          <w:tab w:val="clear" w:pos="708"/>
+          <w:tab w:val="left" w:pos="1080" w:leader="none"/>
+        </w:tabs>
+        <w:rPr>
+          <w:sz w:val="24"/>
+          <w:szCs w:val="24"/>
+          <w:lang w:val="es-ES"/>
+        </w:rPr>
+      </w:pPr>
+      <w:r>
+        <w:rPr/>
+      </w:r>
+    </w:p>
+    <w:p>
+      <w:pPr>
+        <w:pStyle w:val="Normal"/>
+        <w:tabs>
+          <w:tab w:val="clear" w:pos="708"/>
+          <w:tab w:val="left" w:pos="1080" w:leader="none"/>
+        </w:tabs>
+        <w:rPr>
+          <w:sz w:val="24"/>
+          <w:szCs w:val="24"/>
+          <w:lang w:val="es-ES"/>
+        </w:rPr>
+      </w:pPr>
+      <w:r>
+        <w:rPr/>
+        <w:drawing>
+          <wp:anchor behindDoc="0" distT="0" distB="0" distL="0" distR="0" simplePos="0" locked="0" layoutInCell="0" allowOverlap="1" relativeHeight="25">
+            <wp:simplePos x="0" y="0"/>
+            <wp:positionH relativeFrom="column">
+              <wp:align>center</wp:align>
+            </wp:positionH>
+            <wp:positionV relativeFrom="paragraph">
+              <wp:posOffset>635</wp:posOffset>
+            </wp:positionV>
+            <wp:extent cx="5400040" cy="3037205"/>
+            <wp:effectExtent l="0" t="0" r="0" b="0"/>
+            <wp:wrapSquare wrapText="largest"/>
+            <wp:docPr id="24" name="Image9" descr=""/>
+            <wp:cNvGraphicFramePr>
+              <a:graphicFrameLocks xmlns:a="http://schemas.openxmlformats.org/drawingml/2006/main" noChangeAspect="1"/>
+            </wp:cNvGraphicFramePr>
+            <a:graphic xmlns:a="http://schemas.openxmlformats.org/drawingml/2006/main">
+              <a:graphicData uri="http://schemas.openxmlformats.org/drawingml/2006/picture">
+                <pic:pic xmlns:pic="http://schemas.openxmlformats.org/drawingml/2006/picture">
+                  <pic:nvPicPr>
+                    <pic:cNvPr id="24" name="Image9" descr=""/>
+                    <pic:cNvPicPr>
+                      <a:picLocks noChangeAspect="1" noChangeArrowheads="1"/>
+                    </pic:cNvPicPr>
+                  </pic:nvPicPr>
+                  <pic:blipFill>
+                    <a:blip r:embed="rId25"/>
+                    <a:stretch>
+                      <a:fillRect/>
+                    </a:stretch>
+                  </pic:blipFill>
+                  <pic:spPr bwMode="auto">
+                    <a:xfrm>
+                      <a:off x="0" y="0"/>
+                      <a:ext cx="5400040" cy="3037205"/>
+                    </a:xfrm>
+                    <a:prstGeom prst="rect">
+                      <a:avLst/>
+                    </a:prstGeom>
+                  </pic:spPr>
+                </pic:pic>
+              </a:graphicData>
+            </a:graphic>
+          </wp:anchor>
+        </w:drawing>
+      </w:r>
+    </w:p>
+    <w:p>
+      <w:pPr>
+        <w:pStyle w:val="Normal"/>
+        <w:tabs>
+          <w:tab w:val="clear" w:pos="708"/>
+          <w:tab w:val="left" w:pos="1080" w:leader="none"/>
+        </w:tabs>
+        <w:rPr>
+          <w:sz w:val="24"/>
+          <w:szCs w:val="24"/>
+          <w:lang w:val="es-ES"/>
+        </w:rPr>
+      </w:pPr>
+      <w:r>
         <w:rPr>
           <w:b/>
           <w:color w:val="FF0000"/>
@@ -952,7 +1725,7 @@
         </w:rPr>
         <w:t xml:space="preserve"> </w:t>
       </w:r>
-      <w:hyperlink r:id="rId18">
+      <w:hyperlink r:id="rId26">
         <w:r>
           <w:rPr>
             <w:rStyle w:val="InternetLink"/>
@@ -1005,7 +1778,7 @@
           <wp:inline distT="0" distB="0" distL="0" distR="0">
             <wp:extent cx="5400675" cy="3381375"/>
             <wp:effectExtent l="0" t="0" r="0" b="0"/>
-            <wp:docPr id="17" name="Imatge 21" descr=""/>
+            <wp:docPr id="25" name="Imatge 21" descr=""/>
             <wp:cNvGraphicFramePr>
               <a:graphicFrameLocks xmlns:a="http://schemas.openxmlformats.org/drawingml/2006/main" noChangeAspect="1"/>
             </wp:cNvGraphicFramePr>
@@ -1013,13 +1786,13 @@
               <a:graphicData uri="http://schemas.openxmlformats.org/drawingml/2006/picture">
                 <pic:pic xmlns:pic="http://schemas.openxmlformats.org/drawingml/2006/picture">
                   <pic:nvPicPr>
-                    <pic:cNvPr id="17" name="Imatge 21" descr=""/>
+                    <pic:cNvPr id="25" name="Imatge 21" descr=""/>
                     <pic:cNvPicPr>
                       <a:picLocks noChangeAspect="1" noChangeArrowheads="1"/>
                     </pic:cNvPicPr>
                   </pic:nvPicPr>
                   <pic:blipFill>
-                    <a:blip r:embed="rId19"/>
+                    <a:blip r:embed="rId27"/>
                     <a:stretch>
                       <a:fillRect/>
                     </a:stretch>
@@ -1214,6 +1987,7 @@
     <w:qFormat/>
     <w:pPr>
       <w:widowControl/>
+      <w:suppressAutoHyphens w:val="true"/>
       <w:bidi w:val="0"/>
       <w:spacing w:lineRule="auto" w:line="276" w:before="0" w:after="200"/>
       <w:jc w:val="left"/>
@@ -1447,6 +2221,7 @@
     <w:rsid w:val="0088179d"/>
     <w:pPr>
       <w:widowControl/>
+      <w:suppressAutoHyphens w:val="true"/>
       <w:bidi w:val="0"/>
       <w:spacing w:lineRule="auto" w:line="240" w:before="0" w:after="0"/>
       <w:jc w:val="left"/>
